--- a/Documentation/Project Status Assessment/Elaboration Phase/Elaboration Phase Project Assessment 6.2.docx
+++ b/Documentation/Project Status Assessment/Elaboration Phase/Elaboration Phase Project Assessment 6.2.docx
@@ -1038,7 +1038,15 @@
               <w:jc w:val="both"/>
             </w:pPr>
             <w:r>
-              <w:t>Issues with Database Connection when multiple query requests are made to the database.</w:t>
+              <w:t xml:space="preserve">Issues with Database Connection when multiple query </w:t>
+            </w:r>
+            <w:r>
+              <w:t>connections</w:t>
+            </w:r>
+            <w:bookmarkStart w:id="0" w:name="_GoBack"/>
+            <w:bookmarkEnd w:id="0"/>
+            <w:r>
+              <w:t xml:space="preserve"> are made to the database.</w:t>
             </w:r>
           </w:p>
         </w:tc>
@@ -1080,7 +1088,24 @@
               <w:jc w:val="both"/>
             </w:pPr>
             <w:r>
-              <w:t>The Database has been deployed to a free Amazon Web Service. This allows only a limited number of requests to be made to the database in a set period of time. Therefore, during product deployment a paid version of AWS can be used to deploy database and server to solve this issue.</w:t>
+              <w:t xml:space="preserve">The Database has been deployed to a free Amazon Web Service. This allows only a limited number of </w:t>
+            </w:r>
+            <w:r>
+              <w:t>connections</w:t>
+            </w:r>
+            <w:r>
+              <w:t xml:space="preserve"> to be made to the database in a set </w:t>
+            </w:r>
+            <w:proofErr w:type="gramStart"/>
+            <w:r>
+              <w:t>period of time</w:t>
+            </w:r>
+            <w:proofErr w:type="gramEnd"/>
+            <w:r>
+              <w:t>. Therefore, during product deployment a paid version of AWS can be used to deploy database and server to solve this issue.</w:t>
+            </w:r>
+            <w:r>
+              <w:t xml:space="preserve"> Connections must also be closed every time they are created.</w:t>
             </w:r>
           </w:p>
         </w:tc>
@@ -1312,11 +1337,11 @@
               <w:jc w:val="both"/>
             </w:pPr>
             <w:r>
-              <w:t xml:space="preserve">Search Product was chosen for implementation as a proof of concept. This was done so since searching for a product in each location (i.e. two stores  and warehouse) is one of the key </w:t>
+              <w:t xml:space="preserve">Search Product was chosen for implementation as a proof of </w:t>
             </w:r>
             <w:r>
               <w:lastRenderedPageBreak/>
-              <w:t>requirements of the system. Moreover, searching for a product acts as the core of the system and allows other use cases to be build on top of it during future implementation. Similarly, other key use cases like send stock and accept stock cannot function if search product is not available in the system.</w:t>
+              <w:t>concept. This was done so since searching for a product in each location (i.e. two stores  and warehouse) is one of the key requirements of the system. Moreover, searching for a product acts as the core of the system and allows other use cases to be build on top of it during future implementation. Similarly, other key use cases like send stock and accept stock cannot function if search product is not available in the system.</w:t>
             </w:r>
           </w:p>
           <w:p>
@@ -1375,12 +1400,7 @@
             </w:pPr>
             <w:r>
               <w:lastRenderedPageBreak/>
-              <w:t>Update</w:t>
-            </w:r>
-            <w:bookmarkStart w:id="0" w:name="_GoBack"/>
-            <w:bookmarkEnd w:id="0"/>
-            <w:r>
-              <w:t xml:space="preserve"> Master Test Plan</w:t>
+              <w:t>Update Master Test Plan</w:t>
             </w:r>
           </w:p>
         </w:tc>
@@ -1461,7 +1481,11 @@
               <w:jc w:val="both"/>
             </w:pPr>
             <w:r>
-              <w:t xml:space="preserve">Unit Tests were conducted for necessary classes to validate they perform the tasks they have been designed for. Junit and Mockito libraries were used to conduct these tests. Test cases and scripts have been documented for each test conducted. </w:t>
+              <w:t xml:space="preserve">Unit Tests were conducted for necessary classes to validate they perform the tasks they have been designed for. Junit and Mockito libraries were used to conduct these tests. Test cases </w:t>
+            </w:r>
+            <w:r>
+              <w:lastRenderedPageBreak/>
+              <w:t xml:space="preserve">and scripts have been documented for each test conducted. </w:t>
             </w:r>
           </w:p>
         </w:tc>
@@ -1776,14 +1800,14 @@
               <w:t>The Master Test Plan was updated according to the feedbacks received from LCOM. Test Cases and Test Scripts were established for Search Product Tests. Unit</w:t>
             </w:r>
             <w:r>
-              <w:t xml:space="preserve"> tests for required classes was conducted using Junit and Mockito validating the various classes and methods used.</w:t>
-            </w:r>
-            <w:r>
-              <w:t xml:space="preserve"> Finally, a UAT was conducted using the executable file of the Search Product </w:t>
+              <w:t xml:space="preserve"> tests for required classes was conducted using Junit and Mockito validating the various classes and </w:t>
             </w:r>
             <w:r>
               <w:lastRenderedPageBreak/>
-              <w:t>Implementation which passed all requirements.</w:t>
+              <w:t>methods used.</w:t>
+            </w:r>
+            <w:r>
+              <w:t xml:space="preserve"> Finally, a UAT was conducted using the executable file of the Search Product Implementation which passed all requirements.</w:t>
             </w:r>
           </w:p>
         </w:tc>
@@ -2888,7 +2912,7 @@
 </file>
 
 <file path=customXml/itemProps1.xml><?xml version="1.0" encoding="utf-8"?>
-<ds:datastoreItem xmlns:ds="http://schemas.openxmlformats.org/officeDocument/2006/customXml" ds:itemID="{CFEC972D-FA80-480A-B7D1-E77F5B82F51A}">
+<ds:datastoreItem xmlns:ds="http://schemas.openxmlformats.org/officeDocument/2006/customXml" ds:itemID="{2391A848-4356-4C58-ACAE-4589FA60659C}">
   <ds:schemaRefs>
     <ds:schemaRef ds:uri="http://schemas.openxmlformats.org/officeDocument/2006/bibliography"/>
   </ds:schemaRefs>
